--- a/Report_Word/14856-00RawData.docx
+++ b/Report_Word/14856-00RawData.docx
@@ -706,7 +706,7 @@
                 <w:rFonts w:ascii="Times New Roman" w:hAnsi="Times New Roman"/>
                 <w:sz w:val="18"/>
               </w:rPr>
-              <w:t>3.324</w:t>
+              <w:t>3.324 *</w:t>
             </w:r>
           </w:p>
         </w:tc>
@@ -1384,7 +1384,7 @@
                 <w:rFonts w:ascii="Times New Roman" w:hAnsi="Times New Roman"/>
                 <w:sz w:val="18"/>
               </w:rPr>
-              <w:t>3.372</w:t>
+              <w:t>3.372 *</w:t>
             </w:r>
           </w:p>
         </w:tc>
@@ -1398,7 +1398,7 @@
                 <w:rFonts w:ascii="Times New Roman" w:hAnsi="Times New Roman"/>
                 <w:sz w:val="18"/>
               </w:rPr>
-              <w:t>3.636</w:t>
+              <w:t>3.636 *</w:t>
             </w:r>
           </w:p>
         </w:tc>
@@ -2316,7 +2316,7 @@
                 <w:rFonts w:ascii="Times New Roman" w:hAnsi="Times New Roman"/>
                 <w:sz w:val="18"/>
               </w:rPr>
-              <w:t>3.197</w:t>
+              <w:t>3.197 *</w:t>
             </w:r>
           </w:p>
         </w:tc>
@@ -3870,7 +3870,7 @@
                 <w:rFonts w:ascii="Times New Roman" w:hAnsi="Times New Roman"/>
                 <w:sz w:val="18"/>
               </w:rPr>
-              <w:t>3.359</w:t>
+              <w:t>3.359 *</w:t>
             </w:r>
           </w:p>
         </w:tc>
@@ -4661,7 +4661,7 @@
                 <w:rFonts w:ascii="Times New Roman" w:hAnsi="Times New Roman"/>
                 <w:sz w:val="18"/>
               </w:rPr>
-              <w:t>3.375</w:t>
+              <w:t>3.375 *</w:t>
             </w:r>
           </w:p>
         </w:tc>
@@ -5113,7 +5113,7 @@
                 <w:rFonts w:ascii="Times New Roman" w:hAnsi="Times New Roman"/>
                 <w:sz w:val="18"/>
               </w:rPr>
-              <w:t>3.316</w:t>
+              <w:t>3.316 *</w:t>
             </w:r>
           </w:p>
         </w:tc>
@@ -5678,7 +5678,7 @@
                 <w:rFonts w:ascii="Times New Roman" w:hAnsi="Times New Roman"/>
                 <w:sz w:val="18"/>
               </w:rPr>
-              <w:t>3.33</w:t>
+              <w:t>3.33 *</w:t>
             </w:r>
           </w:p>
         </w:tc>
@@ -6116,7 +6116,7 @@
                 <w:rFonts w:ascii="Times New Roman" w:hAnsi="Times New Roman"/>
                 <w:sz w:val="18"/>
               </w:rPr>
-              <w:t>3.671</w:t>
+              <w:t>3.671 *</w:t>
             </w:r>
           </w:p>
         </w:tc>
@@ -6130,7 +6130,7 @@
                 <w:rFonts w:ascii="Times New Roman" w:hAnsi="Times New Roman"/>
                 <w:sz w:val="18"/>
               </w:rPr>
-              <w:t>3.164</w:t>
+              <w:t>3.164 *</w:t>
             </w:r>
           </w:p>
         </w:tc>
@@ -6144,7 +6144,7 @@
                 <w:rFonts w:ascii="Times New Roman" w:hAnsi="Times New Roman"/>
                 <w:sz w:val="18"/>
               </w:rPr>
-              <w:t>3.671</w:t>
+              <w:t>3.671 *</w:t>
             </w:r>
           </w:p>
         </w:tc>
@@ -7246,7 +7246,7 @@
                 <w:rFonts w:ascii="Times New Roman" w:hAnsi="Times New Roman"/>
                 <w:sz w:val="18"/>
               </w:rPr>
-              <w:t>3.667</w:t>
+              <w:t>3.667 *</w:t>
             </w:r>
           </w:p>
         </w:tc>
@@ -7698,7 +7698,7 @@
                 <w:rFonts w:ascii="Times New Roman" w:hAnsi="Times New Roman"/>
                 <w:sz w:val="18"/>
               </w:rPr>
-              <w:t>3.669</w:t>
+              <w:t>3.669 *</w:t>
             </w:r>
           </w:p>
         </w:tc>
@@ -8178,7 +8178,7 @@
                 <w:rFonts w:ascii="Times New Roman" w:hAnsi="Times New Roman"/>
                 <w:sz w:val="18"/>
               </w:rPr>
-              <w:t>3.67</w:t>
+              <w:t>3.67 *</w:t>
             </w:r>
           </w:p>
         </w:tc>
